--- a/project/res/newparcel.docx
+++ b/project/res/newparcel.docx
@@ -27210,7 +27210,7 @@
                 <w:szCs w:val="20"/>
                 <w:lang w:val="en-US"/>
               </w:rPr>
-              <w:t xml:space="preserve"/>
+              <w:t xml:space="preserve">Российская Федерация, Тверская область, Бежецкий район, Шишковское сельское поселение, автодорога Шишково-Дуброво -Константиново</w:t>
             </w:r>
           </w:p>
         </w:tc>
@@ -27299,7 +27299,7 @@
                 <w:szCs w:val="20"/>
                 <w:lang w:val="en-US"/>
               </w:rPr>
-              <w:t/>
+              <w:t>Земли промышленности, энергетики, транспорта, связи, радиовещания, телевидения, информатики, земли для обеспечения космической деятельности, земли обороны, безопасности и земли иного специального назначения</w:t>
             </w:r>
           </w:p>
         </w:tc>
@@ -27650,15 +27650,15 @@
                 <w:sz w:val="20"/>
                 <w:szCs w:val="20"/>
               </w:rPr>
-              <w:t/>
-            </w:r>
-            <w:r>
-              <w:rPr>
-                <w:sz w:val="20"/>
-                <w:szCs w:val="20"/>
-                <w:lang w:val="en-US"/>
-              </w:rPr>
-              <w:t xml:space="preserve"> – </w:t>
+              <w:t>Российская Федерация, Тверская область, Бежецкий район, Шишковское сельское поселение, автодорога Шишково-Дуброво -Константиново</w:t>
+            </w:r>
+            <w:r>
+              <w:rPr>
+                <w:sz w:val="20"/>
+                <w:szCs w:val="20"/>
+                <w:lang w:val="en-US"/>
+              </w:rPr>
+              <w:t xml:space="preserve"> – Российская Федерация, Тверская область, Бежецкий район, Шишковское сельское поселение, автодорога Шишково-Дуброво -Константиново</w:t>
             </w:r>
           </w:p>
         </w:tc>
@@ -28078,7 +28078,7 @@
                 <w:sz w:val="20"/>
                 <w:szCs w:val="20"/>
               </w:rPr>
-              <w:t/>
+              <w:t>Российская Федерация, Тверская область, Бежецкий район, Шишковское сельское поселение, автодорога Шишково-Дуброво -Константиново</w:t>
             </w:r>
             <w:bookmarkStart w:id="32" w:name="_GoBack"/>
             <w:bookmarkEnd w:id="32"/>
